--- a/Документы КП/Пояснительная записка.docx
+++ b/Документы КП/Пояснительная записка.docx
@@ -1,6 +1,6 @@
 
 <file path=word/document.xml><?xml version="1.0" encoding="utf-8"?>
-<w:document xmlns:wpc="http://schemas.microsoft.com/office/word/2010/wordprocessingCanvas" xmlns:cx="http://schemas.microsoft.com/office/drawing/2014/chartex" xmlns:cx1="http://schemas.microsoft.com/office/drawing/2015/9/8/chartex" xmlns:cx2="http://schemas.microsoft.com/office/drawing/2015/10/21/chartex" xmlns:cx3="http://schemas.microsoft.com/office/drawing/2016/5/9/chartex" xmlns:cx4="http://schemas.microsoft.com/office/drawing/2016/5/10/chartex" xmlns:cx5="http://schemas.microsoft.com/office/drawing/2016/5/11/chartex" xmlns:cx6="http://schemas.microsoft.com/office/drawing/2016/5/12/chartex" xmlns:cx7="http://schemas.microsoft.com/office/drawing/2016/5/13/chartex" xmlns:cx8="http://schemas.microsoft.com/office/drawing/2016/5/14/chartex" xmlns:mc="http://schemas.openxmlformats.org/markup-compatibility/2006" xmlns:aink="http://schemas.microsoft.com/office/drawing/2016/ink" xmlns:am3d="http://schemas.microsoft.com/office/drawing/2017/model3d" xmlns:o="urn:schemas-microsoft-com:office:office" xmlns:r="http://schemas.openxmlformats.org/officeDocument/2006/relationships" xmlns:m="http://schemas.openxmlformats.org/officeDocument/2006/math" xmlns:v="urn:schemas-microsoft-com:vml" xmlns:wp14="http://schemas.microsoft.com/office/word/2010/wordprocessingDrawing" xmlns:wp="http://schemas.openxmlformats.org/drawingml/2006/wordprocessingDrawing" xmlns:w10="urn:schemas-microsoft-com:office:word" xmlns:w="http://schemas.openxmlformats.org/wordprocessingml/2006/main" xmlns:w14="http://schemas.microsoft.com/office/word/2010/wordml" xmlns:w15="http://schemas.microsoft.com/office/word/2012/wordml" xmlns:w16cid="http://schemas.microsoft.com/office/word/2016/wordml/cid" xmlns:w16se="http://schemas.microsoft.com/office/word/2015/wordml/symex" xmlns:wpg="http://schemas.microsoft.com/office/word/2010/wordprocessingGroup" xmlns:wpi="http://schemas.microsoft.com/office/word/2010/wordprocessingInk" xmlns:wne="http://schemas.microsoft.com/office/word/2006/wordml" xmlns:wps="http://schemas.microsoft.com/office/word/2010/wordprocessingShape" mc:Ignorable="w14 w15 w16se w16cid wp14">
+<w:document xmlns:wpc="http://schemas.microsoft.com/office/word/2010/wordprocessingCanvas" xmlns:cx="http://schemas.microsoft.com/office/drawing/2014/chartex" xmlns:cx1="http://schemas.microsoft.com/office/drawing/2015/9/8/chartex" xmlns:mc="http://schemas.openxmlformats.org/markup-compatibility/2006" xmlns:o="urn:schemas-microsoft-com:office:office" xmlns:r="http://schemas.openxmlformats.org/officeDocument/2006/relationships" xmlns:m="http://schemas.openxmlformats.org/officeDocument/2006/math" xmlns:v="urn:schemas-microsoft-com:vml" xmlns:wp14="http://schemas.microsoft.com/office/word/2010/wordprocessingDrawing" xmlns:wp="http://schemas.openxmlformats.org/drawingml/2006/wordprocessingDrawing" xmlns:w10="urn:schemas-microsoft-com:office:word" xmlns:w="http://schemas.openxmlformats.org/wordprocessingml/2006/main" xmlns:w14="http://schemas.microsoft.com/office/word/2010/wordml" xmlns:w15="http://schemas.microsoft.com/office/word/2012/wordml" xmlns:w16se="http://schemas.microsoft.com/office/word/2015/wordml/symex" xmlns:wpg="http://schemas.microsoft.com/office/word/2010/wordprocessingGroup" xmlns:wpi="http://schemas.microsoft.com/office/word/2010/wordprocessingInk" xmlns:wne="http://schemas.microsoft.com/office/word/2006/wordml" xmlns:wps="http://schemas.microsoft.com/office/word/2010/wordprocessingShape" mc:Ignorable="w14 w15 w16se wp14">
   <w:body>
     <w:p>
       <w:pPr>
@@ -8,8 +8,6 @@
           <w:sz w:val="28"/>
         </w:rPr>
       </w:pPr>
-      <w:bookmarkStart w:id="0" w:name="_GoBack"/>
-      <w:bookmarkEnd w:id="0"/>
       <w:r>
         <w:rPr>
           <w:sz w:val="28"/>
@@ -2205,12 +2203,12 @@
           <w:numId w:val="0"/>
         </w:numPr>
       </w:pPr>
-      <w:bookmarkStart w:id="1" w:name="_Toc9089936"/>
+      <w:bookmarkStart w:id="0" w:name="_Toc9089936"/>
       <w:r>
         <w:lastRenderedPageBreak/>
         <w:t>Введение</w:t>
       </w:r>
-      <w:bookmarkEnd w:id="1"/>
+      <w:bookmarkEnd w:id="0"/>
     </w:p>
     <w:p>
       <w:pPr>
@@ -2337,12 +2335,12 @@
       <w:pPr>
         <w:pStyle w:val="1"/>
       </w:pPr>
-      <w:bookmarkStart w:id="2" w:name="_Toc9089937"/>
+      <w:bookmarkStart w:id="1" w:name="_Toc9089937"/>
       <w:r>
         <w:lastRenderedPageBreak/>
         <w:t>Назначение и область применения</w:t>
       </w:r>
-      <w:bookmarkEnd w:id="2"/>
+      <w:bookmarkEnd w:id="1"/>
     </w:p>
     <w:p>
       <w:pPr>
@@ -2357,7 +2355,7 @@
         </w:tabs>
         <w:ind w:left="1080" w:hanging="720"/>
       </w:pPr>
-      <w:bookmarkStart w:id="3" w:name="_Toc9089938"/>
+      <w:bookmarkStart w:id="2" w:name="_Toc9089938"/>
       <w:r>
         <w:t xml:space="preserve">Назначение </w:t>
       </w:r>
@@ -2373,7 +2371,7 @@
       <w:r>
         <w:t>»</w:t>
       </w:r>
-      <w:bookmarkEnd w:id="3"/>
+      <w:bookmarkEnd w:id="2"/>
     </w:p>
     <w:p>
       <w:pPr>
@@ -2406,7 +2404,7 @@
           <w:spacing w:val="5"/>
         </w:rPr>
       </w:pPr>
-      <w:bookmarkStart w:id="4" w:name="_Toc9089939"/>
+      <w:bookmarkStart w:id="3" w:name="_Toc9089939"/>
       <w:r>
         <w:t>Краткая характеристика области примене</w:t>
       </w:r>
@@ -2419,7 +2417,7 @@
         </w:rPr>
         <w:t>ния программы</w:t>
       </w:r>
-      <w:bookmarkEnd w:id="4"/>
+      <w:bookmarkEnd w:id="3"/>
     </w:p>
     <w:p>
       <w:pPr>
@@ -2472,7 +2470,7 @@
           <w:lang w:eastAsia="ru-RU"/>
         </w:rPr>
       </w:pPr>
-      <w:bookmarkStart w:id="5" w:name="_Toc9089948"/>
+      <w:bookmarkStart w:id="4" w:name="_Toc9089948"/>
       <w:r>
         <w:rPr>
           <w:rFonts w:ascii="Arial" w:eastAsia="Times New Roman" w:hAnsi="Arial" w:cs="Arial"/>
@@ -2486,7 +2484,7 @@
         <w:lastRenderedPageBreak/>
         <w:t xml:space="preserve"> </w:t>
       </w:r>
-      <w:bookmarkStart w:id="6" w:name="_Toc9089940"/>
+      <w:bookmarkStart w:id="5" w:name="_Toc9089940"/>
       <w:r>
         <w:rPr>
           <w:rFonts w:ascii="Arial" w:eastAsia="Times New Roman" w:hAnsi="Arial" w:cs="Arial"/>
@@ -2499,8 +2497,8 @@
         </w:rPr>
         <w:t>Технические характеристики</w:t>
       </w:r>
-      <w:bookmarkStart w:id="7" w:name="_Toc9089941"/>
-      <w:bookmarkEnd w:id="6"/>
+      <w:bookmarkStart w:id="6" w:name="_Toc9089941"/>
+      <w:bookmarkEnd w:id="5"/>
     </w:p>
     <w:p>
       <w:pPr>
@@ -2533,7 +2531,7 @@
         </w:rPr>
         <w:t>Постановка задачи на разработку программ</w:t>
       </w:r>
-      <w:bookmarkEnd w:id="7"/>
+      <w:bookmarkEnd w:id="6"/>
     </w:p>
     <w:p>
       <w:pPr>
@@ -2573,7 +2571,7 @@
           <w:szCs w:val="28"/>
         </w:rPr>
       </w:pPr>
-      <w:bookmarkStart w:id="8" w:name="_Toc9089942"/>
+      <w:bookmarkStart w:id="7" w:name="_Toc9089942"/>
       <w:r>
         <w:rPr>
           <w:rFonts w:ascii="Arial" w:hAnsi="Arial" w:cs="Arial"/>
@@ -2599,7 +2597,7 @@
         <w:softHyphen/>
         <w:t>няемых математических методов</w:t>
       </w:r>
-      <w:bookmarkEnd w:id="8"/>
+      <w:bookmarkEnd w:id="7"/>
     </w:p>
     <w:p>
       <w:pPr>
@@ -2654,7 +2652,7 @@
           <w:szCs w:val="28"/>
         </w:rPr>
       </w:pPr>
-      <w:bookmarkStart w:id="9" w:name="_Toc9089943"/>
+      <w:bookmarkStart w:id="8" w:name="_Toc9089943"/>
       <w:r>
         <w:rPr>
           <w:rFonts w:ascii="Arial" w:hAnsi="Arial" w:cs="Arial"/>
@@ -2668,7 +2666,7 @@
         </w:rPr>
         <w:t>Описание алгоритма и функционирования ППП</w:t>
       </w:r>
-      <w:bookmarkEnd w:id="9"/>
+      <w:bookmarkEnd w:id="8"/>
     </w:p>
     <w:p>
       <w:pPr>
@@ -2709,7 +2707,7 @@
           <w:szCs w:val="28"/>
         </w:rPr>
       </w:pPr>
-      <w:bookmarkStart w:id="10" w:name="_Toc9089944"/>
+      <w:bookmarkStart w:id="9" w:name="_Toc9089944"/>
       <w:r>
         <w:rPr>
           <w:rFonts w:ascii="Arial" w:hAnsi="Arial" w:cs="Arial"/>
@@ -2749,7 +2747,7 @@
         </w:rPr>
         <w:t>ные взаимодействия программы с другими программами</w:t>
       </w:r>
-      <w:bookmarkEnd w:id="10"/>
+      <w:bookmarkEnd w:id="9"/>
     </w:p>
     <w:p>
       <w:pPr>
@@ -2760,13 +2758,32 @@
         <w:rPr>
           <w:sz w:val="28"/>
         </w:rPr>
-        <w:t xml:space="preserve">Данная программа может взаимодействовать с </w:t>
+        <w:t xml:space="preserve">Данная программа </w:t>
+      </w:r>
+      <w:r>
+        <w:rPr>
+          <w:sz w:val="28"/>
+        </w:rPr>
+        <w:t xml:space="preserve">работает в среде </w:t>
       </w:r>
       <w:r>
         <w:rPr>
           <w:sz w:val="28"/>
           <w:lang w:val="en-US"/>
         </w:rPr>
+        <w:t>VBA</w:t>
+      </w:r>
+      <w:r>
+        <w:rPr>
+          <w:sz w:val="28"/>
+        </w:rPr>
+        <w:t xml:space="preserve"> </w:t>
+      </w:r>
+      <w:r>
+        <w:rPr>
+          <w:sz w:val="28"/>
+          <w:lang w:val="en-US"/>
+        </w:rPr>
         <w:t>MS</w:t>
       </w:r>
       <w:r>
@@ -2786,10 +2803,87 @@
         <w:rPr>
           <w:sz w:val="28"/>
         </w:rPr>
-        <w:t xml:space="preserve"> и с другими различными программами, в которых возможен ввод текста.</w:t>
-      </w:r>
-      <w:r>
-        <w:tab/>
+        <w:t xml:space="preserve"> </w:t>
+      </w:r>
+      <w:r>
+        <w:rPr>
+          <w:sz w:val="28"/>
+        </w:rPr>
+        <w:t>под управлением ОС «</w:t>
+      </w:r>
+      <w:r>
+        <w:rPr>
+          <w:sz w:val="28"/>
+          <w:lang w:val="en-US"/>
+        </w:rPr>
+        <w:t>Windows</w:t>
+      </w:r>
+      <w:r>
+        <w:rPr>
+          <w:sz w:val="28"/>
+        </w:rPr>
+        <w:t>», а также</w:t>
+      </w:r>
+      <w:r>
+        <w:rPr>
+          <w:sz w:val="28"/>
+        </w:rPr>
+        <w:t xml:space="preserve"> </w:t>
+      </w:r>
+      <w:r>
+        <w:rPr>
+          <w:sz w:val="28"/>
+        </w:rPr>
+        <w:t xml:space="preserve">взаимодействует </w:t>
+      </w:r>
+      <w:r>
+        <w:rPr>
+          <w:sz w:val="28"/>
+        </w:rPr>
+        <w:t xml:space="preserve">с другими различными </w:t>
+      </w:r>
+      <w:r>
+        <w:rPr>
+          <w:sz w:val="28"/>
+        </w:rPr>
+        <w:t xml:space="preserve">текстовыми </w:t>
+      </w:r>
+      <w:r>
+        <w:rPr>
+          <w:sz w:val="28"/>
+        </w:rPr>
+        <w:t>программами</w:t>
+      </w:r>
+      <w:r>
+        <w:rPr>
+          <w:sz w:val="28"/>
+        </w:rPr>
+        <w:t xml:space="preserve">, например, «Блокнот» в ОС </w:t>
+      </w:r>
+      <w:r>
+        <w:rPr>
+          <w:sz w:val="28"/>
+        </w:rPr>
+        <w:t>«</w:t>
+      </w:r>
+      <w:r>
+        <w:rPr>
+          <w:sz w:val="28"/>
+          <w:lang w:val="en-US"/>
+        </w:rPr>
+        <w:t>Windows</w:t>
+      </w:r>
+      <w:r>
+        <w:rPr>
+          <w:sz w:val="28"/>
+        </w:rPr>
+        <w:t>»</w:t>
+      </w:r>
+      <w:r>
+        <w:rPr>
+          <w:sz w:val="28"/>
+        </w:rPr>
+        <w:t>.</w:t>
       </w:r>
     </w:p>
     <w:p>
@@ -2816,7 +2910,7 @@
           <w:szCs w:val="28"/>
         </w:rPr>
       </w:pPr>
-      <w:bookmarkStart w:id="11" w:name="_Toc9089945"/>
+      <w:bookmarkStart w:id="10" w:name="_Toc9089945"/>
       <w:r>
         <w:rPr>
           <w:rFonts w:ascii="Arial" w:hAnsi="Arial" w:cs="Arial"/>
@@ -2843,7 +2937,7 @@
         </w:rPr>
         <w:t>и выходных данных</w:t>
       </w:r>
-      <w:bookmarkEnd w:id="11"/>
+      <w:bookmarkEnd w:id="10"/>
     </w:p>
     <w:p>
       <w:pPr>
@@ -2897,7 +2991,7 @@
           <w:szCs w:val="28"/>
         </w:rPr>
       </w:pPr>
-      <w:bookmarkStart w:id="12" w:name="_Toc9089946"/>
+      <w:bookmarkStart w:id="11" w:name="_Toc9089946"/>
       <w:r>
         <w:rPr>
           <w:rFonts w:ascii="Arial" w:hAnsi="Arial" w:cs="Arial"/>
@@ -2937,7 +3031,7 @@
         </w:rPr>
         <w:t>граммных средств</w:t>
       </w:r>
-      <w:bookmarkEnd w:id="12"/>
+      <w:bookmarkEnd w:id="11"/>
     </w:p>
     <w:p>
       <w:pPr>
@@ -3002,7 +3096,7 @@
           <w:szCs w:val="28"/>
         </w:rPr>
       </w:pPr>
-      <w:bookmarkStart w:id="13" w:name="_Toc9089947"/>
+      <w:bookmarkStart w:id="12" w:name="_Toc9089947"/>
       <w:r>
         <w:rPr>
           <w:rFonts w:ascii="Arial" w:hAnsi="Arial" w:cs="Arial"/>
@@ -3015,7 +3109,7 @@
         </w:rPr>
         <w:t>Распределение носителей данных</w:t>
       </w:r>
-      <w:bookmarkEnd w:id="13"/>
+      <w:bookmarkEnd w:id="12"/>
     </w:p>
     <w:p>
       <w:pPr>
@@ -3057,7 +3151,7 @@
         <w:lastRenderedPageBreak/>
         <w:t>Ожидаемые технико-экономические показатели</w:t>
       </w:r>
-      <w:bookmarkEnd w:id="5"/>
+      <w:bookmarkEnd w:id="4"/>
     </w:p>
     <w:p>
       <w:pPr>
@@ -3113,7 +3207,85 @@
         <w:rPr>
           <w:sz w:val="28"/>
         </w:rPr>
-        <w:t xml:space="preserve"> нужна для каждого человека, который создает учетные записи в Интернете. Поэтому данную программу можно выставить на ресурс по продаже макросов для </w:t>
+        <w:t xml:space="preserve"> нужна для каждого </w:t>
+      </w:r>
+      <w:r>
+        <w:rPr>
+          <w:sz w:val="28"/>
+        </w:rPr>
+        <w:t xml:space="preserve">пользователя </w:t>
+      </w:r>
+      <w:r>
+        <w:rPr>
+          <w:sz w:val="28"/>
+        </w:rPr>
+        <w:t>персонального компьютера</w:t>
+      </w:r>
+      <w:r>
+        <w:rPr>
+          <w:sz w:val="28"/>
+        </w:rPr>
+        <w:t>.</w:t>
+      </w:r>
+      <w:r>
+        <w:rPr>
+          <w:sz w:val="28"/>
+        </w:rPr>
+        <w:t xml:space="preserve"> </w:t>
+      </w:r>
+      <w:r>
+        <w:rPr>
+          <w:sz w:val="28"/>
+        </w:rPr>
+        <w:t xml:space="preserve">Область применения программы обширна: от создания учетных записей на </w:t>
+      </w:r>
+      <w:r>
+        <w:rPr>
+          <w:sz w:val="28"/>
+        </w:rPr>
+        <w:t xml:space="preserve">различных </w:t>
+      </w:r>
+      <w:r>
+        <w:rPr>
+          <w:sz w:val="28"/>
+        </w:rPr>
+        <w:t>сайтах до создания учетных записей</w:t>
+      </w:r>
+      <w:r>
+        <w:rPr>
+          <w:sz w:val="28"/>
+        </w:rPr>
+        <w:t xml:space="preserve"> в самом ПК</w:t>
+      </w:r>
+      <w:r>
+        <w:rPr>
+          <w:sz w:val="28"/>
+        </w:rPr>
+        <w:t>.</w:t>
+      </w:r>
+      <w:r>
+        <w:rPr>
+          <w:sz w:val="28"/>
+        </w:rPr>
+        <w:t xml:space="preserve"> </w:t>
+      </w:r>
+      <w:r>
+        <w:rPr>
+          <w:sz w:val="28"/>
+        </w:rPr>
+        <w:t xml:space="preserve">Поэтому данную программу можно выставить на ресурс по продаже </w:t>
+      </w:r>
+      <w:r>
+        <w:rPr>
+          <w:sz w:val="28"/>
+        </w:rPr>
+        <w:t>программ</w:t>
+      </w:r>
+      <w:r>
+        <w:rPr>
+          <w:sz w:val="28"/>
+        </w:rPr>
+        <w:t xml:space="preserve"> для </w:t>
       </w:r>
       <w:r>
         <w:rPr>
@@ -3128,14 +3300,12 @@
         </w:rPr>
         <w:t xml:space="preserve"> </w:t>
       </w:r>
-      <w:proofErr w:type="spellStart"/>
       <w:r>
         <w:rPr>
           <w:sz w:val="28"/>
         </w:rPr>
         <w:t>Wor</w:t>
       </w:r>
-      <w:proofErr w:type="spellEnd"/>
       <w:r>
         <w:rPr>
           <w:sz w:val="28"/>
@@ -3147,13 +3317,96 @@
         <w:rPr>
           <w:sz w:val="28"/>
         </w:rPr>
+        <w:t xml:space="preserve"> (программа устанавливается только в ней)</w:t>
+      </w:r>
+      <w:r>
+        <w:rPr>
+          <w:sz w:val="28"/>
+        </w:rPr>
         <w:t>. Цена</w:t>
       </w:r>
       <w:r>
         <w:rPr>
           <w:sz w:val="28"/>
         </w:rPr>
-        <w:t xml:space="preserve"> данной</w:t>
+        <w:t xml:space="preserve"> программы </w:t>
+      </w:r>
+      <w:r>
+        <w:rPr>
+          <w:sz w:val="28"/>
+        </w:rPr>
+        <w:t>– 100 рублей.</w:t>
+      </w:r>
+    </w:p>
+    <w:p>
+      <w:pPr>
+        <w:spacing w:line="360" w:lineRule="auto"/>
+        <w:ind w:firstLine="360"/>
+        <w:rPr>
+          <w:sz w:val="28"/>
+        </w:rPr>
+      </w:pPr>
+      <w:r>
+        <w:rPr>
+          <w:sz w:val="28"/>
+        </w:rPr>
+        <w:t xml:space="preserve">Ожидается, что программа будет отлично продаваться, так как генератор пароля является необходимой программой для каждого пользователя ПК. Исходя из статистики </w:t>
+      </w:r>
+      <w:r>
+        <w:rPr>
+          <w:sz w:val="28"/>
+        </w:rPr>
+        <w:t>по распространённости ра</w:t>
+      </w:r>
+      <w:bookmarkStart w:id="13" w:name="_GoBack"/>
+      <w:bookmarkEnd w:id="13"/>
+      <w:r>
+        <w:rPr>
+          <w:sz w:val="28"/>
+        </w:rPr>
+        <w:t xml:space="preserve">зличных операционных систем для </w:t>
+      </w:r>
+      <w:r>
+        <w:rPr>
+          <w:sz w:val="28"/>
+        </w:rPr>
+        <w:t>ПК</w:t>
+      </w:r>
+      <w:r>
+        <w:rPr>
+          <w:sz w:val="28"/>
+        </w:rPr>
+        <w:t xml:space="preserve">, </w:t>
+      </w:r>
+      <w:r>
+        <w:rPr>
+          <w:sz w:val="28"/>
+        </w:rPr>
+        <w:t>около 100 млн</w:t>
+      </w:r>
+      <w:r>
+        <w:rPr>
+          <w:sz w:val="28"/>
+        </w:rPr>
+        <w:t xml:space="preserve"> людей</w:t>
+      </w:r>
+      <w:r>
+        <w:rPr>
+          <w:sz w:val="28"/>
+        </w:rPr>
+        <w:t xml:space="preserve"> в России, которые имеют уникальную учетную запись</w:t>
+      </w:r>
+      <w:r>
+        <w:rPr>
+          <w:sz w:val="28"/>
+        </w:rPr>
+        <w:t>. Можно предположить, что треть людей будут нуждаться в</w:t>
+      </w:r>
+      <w:r>
+        <w:rPr>
+          <w:sz w:val="28"/>
+        </w:rPr>
+        <w:t xml:space="preserve"> программе. Следовательно, доход может составлять</w:t>
       </w:r>
       <w:r>
         <w:rPr>
@@ -3165,13 +3418,7 @@
         <w:rPr>
           <w:sz w:val="28"/>
         </w:rPr>
-        <w:t xml:space="preserve">программы </w:t>
-      </w:r>
-      <w:r>
-        <w:rPr>
-          <w:sz w:val="28"/>
-        </w:rPr>
-        <w:t>– 100 рублей.</w:t>
+        <w:t>3 млрд рублей.</w:t>
       </w:r>
     </w:p>
     <w:p>
@@ -3264,7 +3511,7 @@
 </file>
 
 <file path=word/endnotes.xml><?xml version="1.0" encoding="utf-8"?>
-<w:endnotes xmlns:wpc="http://schemas.microsoft.com/office/word/2010/wordprocessingCanvas" xmlns:cx="http://schemas.microsoft.com/office/drawing/2014/chartex" xmlns:cx1="http://schemas.microsoft.com/office/drawing/2015/9/8/chartex" xmlns:cx2="http://schemas.microsoft.com/office/drawing/2015/10/21/chartex" xmlns:cx3="http://schemas.microsoft.com/office/drawing/2016/5/9/chartex" xmlns:cx4="http://schemas.microsoft.com/office/drawing/2016/5/10/chartex" xmlns:cx5="http://schemas.microsoft.com/office/drawing/2016/5/11/chartex" xmlns:cx6="http://schemas.microsoft.com/office/drawing/2016/5/12/chartex" xmlns:cx7="http://schemas.microsoft.com/office/drawing/2016/5/13/chartex" xmlns:cx8="http://schemas.microsoft.com/office/drawing/2016/5/14/chartex" xmlns:mc="http://schemas.openxmlformats.org/markup-compatibility/2006" xmlns:aink="http://schemas.microsoft.com/office/drawing/2016/ink" xmlns:am3d="http://schemas.microsoft.com/office/drawing/2017/model3d" xmlns:o="urn:schemas-microsoft-com:office:office" xmlns:r="http://schemas.openxmlformats.org/officeDocument/2006/relationships" xmlns:m="http://schemas.openxmlformats.org/officeDocument/2006/math" xmlns:v="urn:schemas-microsoft-com:vml" xmlns:wp14="http://schemas.microsoft.com/office/word/2010/wordprocessingDrawing" xmlns:wp="http://schemas.openxmlformats.org/drawingml/2006/wordprocessingDrawing" xmlns:w10="urn:schemas-microsoft-com:office:word" xmlns:w="http://schemas.openxmlformats.org/wordprocessingml/2006/main" xmlns:w14="http://schemas.microsoft.com/office/word/2010/wordml" xmlns:w15="http://schemas.microsoft.com/office/word/2012/wordml" xmlns:w16cid="http://schemas.microsoft.com/office/word/2016/wordml/cid" xmlns:w16se="http://schemas.microsoft.com/office/word/2015/wordml/symex" xmlns:wpg="http://schemas.microsoft.com/office/word/2010/wordprocessingGroup" xmlns:wpi="http://schemas.microsoft.com/office/word/2010/wordprocessingInk" xmlns:wne="http://schemas.microsoft.com/office/word/2006/wordml" xmlns:wps="http://schemas.microsoft.com/office/word/2010/wordprocessingShape" mc:Ignorable="w14 w15 w16se w16cid wp14">
+<w:endnotes xmlns:wpc="http://schemas.microsoft.com/office/word/2010/wordprocessingCanvas" xmlns:cx="http://schemas.microsoft.com/office/drawing/2014/chartex" xmlns:cx1="http://schemas.microsoft.com/office/drawing/2015/9/8/chartex" xmlns:mc="http://schemas.openxmlformats.org/markup-compatibility/2006" xmlns:o="urn:schemas-microsoft-com:office:office" xmlns:r="http://schemas.openxmlformats.org/officeDocument/2006/relationships" xmlns:m="http://schemas.openxmlformats.org/officeDocument/2006/math" xmlns:v="urn:schemas-microsoft-com:vml" xmlns:wp14="http://schemas.microsoft.com/office/word/2010/wordprocessingDrawing" xmlns:wp="http://schemas.openxmlformats.org/drawingml/2006/wordprocessingDrawing" xmlns:w10="urn:schemas-microsoft-com:office:word" xmlns:w="http://schemas.openxmlformats.org/wordprocessingml/2006/main" xmlns:w14="http://schemas.microsoft.com/office/word/2010/wordml" xmlns:w15="http://schemas.microsoft.com/office/word/2012/wordml" xmlns:w16se="http://schemas.microsoft.com/office/word/2015/wordml/symex" xmlns:wpg="http://schemas.microsoft.com/office/word/2010/wordprocessingGroup" xmlns:wpi="http://schemas.microsoft.com/office/word/2010/wordprocessingInk" xmlns:wne="http://schemas.microsoft.com/office/word/2006/wordml" xmlns:wps="http://schemas.microsoft.com/office/word/2010/wordprocessingShape" mc:Ignorable="w14 w15 w16se wp14">
   <w:endnote w:type="separator" w:id="-1">
     <w:p>
       <w:r>
@@ -3283,7 +3530,7 @@
 </file>
 
 <file path=word/footnotes.xml><?xml version="1.0" encoding="utf-8"?>
-<w:footnotes xmlns:wpc="http://schemas.microsoft.com/office/word/2010/wordprocessingCanvas" xmlns:cx="http://schemas.microsoft.com/office/drawing/2014/chartex" xmlns:cx1="http://schemas.microsoft.com/office/drawing/2015/9/8/chartex" xmlns:cx2="http://schemas.microsoft.com/office/drawing/2015/10/21/chartex" xmlns:cx3="http://schemas.microsoft.com/office/drawing/2016/5/9/chartex" xmlns:cx4="http://schemas.microsoft.com/office/drawing/2016/5/10/chartex" xmlns:cx5="http://schemas.microsoft.com/office/drawing/2016/5/11/chartex" xmlns:cx6="http://schemas.microsoft.com/office/drawing/2016/5/12/chartex" xmlns:cx7="http://schemas.microsoft.com/office/drawing/2016/5/13/chartex" xmlns:cx8="http://schemas.microsoft.com/office/drawing/2016/5/14/chartex" xmlns:mc="http://schemas.openxmlformats.org/markup-compatibility/2006" xmlns:aink="http://schemas.microsoft.com/office/drawing/2016/ink" xmlns:am3d="http://schemas.microsoft.com/office/drawing/2017/model3d" xmlns:o="urn:schemas-microsoft-com:office:office" xmlns:r="http://schemas.openxmlformats.org/officeDocument/2006/relationships" xmlns:m="http://schemas.openxmlformats.org/officeDocument/2006/math" xmlns:v="urn:schemas-microsoft-com:vml" xmlns:wp14="http://schemas.microsoft.com/office/word/2010/wordprocessingDrawing" xmlns:wp="http://schemas.openxmlformats.org/drawingml/2006/wordprocessingDrawing" xmlns:w10="urn:schemas-microsoft-com:office:word" xmlns:w="http://schemas.openxmlformats.org/wordprocessingml/2006/main" xmlns:w14="http://schemas.microsoft.com/office/word/2010/wordml" xmlns:w15="http://schemas.microsoft.com/office/word/2012/wordml" xmlns:w16cid="http://schemas.microsoft.com/office/word/2016/wordml/cid" xmlns:w16se="http://schemas.microsoft.com/office/word/2015/wordml/symex" xmlns:wpg="http://schemas.microsoft.com/office/word/2010/wordprocessingGroup" xmlns:wpi="http://schemas.microsoft.com/office/word/2010/wordprocessingInk" xmlns:wne="http://schemas.microsoft.com/office/word/2006/wordml" xmlns:wps="http://schemas.microsoft.com/office/word/2010/wordprocessingShape" mc:Ignorable="w14 w15 w16se w16cid wp14">
+<w:footnotes xmlns:wpc="http://schemas.microsoft.com/office/word/2010/wordprocessingCanvas" xmlns:cx="http://schemas.microsoft.com/office/drawing/2014/chartex" xmlns:cx1="http://schemas.microsoft.com/office/drawing/2015/9/8/chartex" xmlns:mc="http://schemas.openxmlformats.org/markup-compatibility/2006" xmlns:o="urn:schemas-microsoft-com:office:office" xmlns:r="http://schemas.openxmlformats.org/officeDocument/2006/relationships" xmlns:m="http://schemas.openxmlformats.org/officeDocument/2006/math" xmlns:v="urn:schemas-microsoft-com:vml" xmlns:wp14="http://schemas.microsoft.com/office/word/2010/wordprocessingDrawing" xmlns:wp="http://schemas.openxmlformats.org/drawingml/2006/wordprocessingDrawing" xmlns:w10="urn:schemas-microsoft-com:office:word" xmlns:w="http://schemas.openxmlformats.org/wordprocessingml/2006/main" xmlns:w14="http://schemas.microsoft.com/office/word/2010/wordml" xmlns:w15="http://schemas.microsoft.com/office/word/2012/wordml" xmlns:w16se="http://schemas.microsoft.com/office/word/2015/wordml/symex" xmlns:wpg="http://schemas.microsoft.com/office/word/2010/wordprocessingGroup" xmlns:wpi="http://schemas.microsoft.com/office/word/2010/wordprocessingInk" xmlns:wne="http://schemas.microsoft.com/office/word/2006/wordml" xmlns:wps="http://schemas.microsoft.com/office/word/2010/wordprocessingShape" mc:Ignorable="w14 w15 w16se wp14">
   <w:footnote w:type="separator" w:id="-1">
     <w:p>
       <w:r>
@@ -3302,7 +3549,7 @@
 </file>
 
 <file path=word/header1.xml><?xml version="1.0" encoding="utf-8"?>
-<w:hdr xmlns:wpc="http://schemas.microsoft.com/office/word/2010/wordprocessingCanvas" xmlns:cx="http://schemas.microsoft.com/office/drawing/2014/chartex" xmlns:cx1="http://schemas.microsoft.com/office/drawing/2015/9/8/chartex" xmlns:cx2="http://schemas.microsoft.com/office/drawing/2015/10/21/chartex" xmlns:cx3="http://schemas.microsoft.com/office/drawing/2016/5/9/chartex" xmlns:cx4="http://schemas.microsoft.com/office/drawing/2016/5/10/chartex" xmlns:cx5="http://schemas.microsoft.com/office/drawing/2016/5/11/chartex" xmlns:cx6="http://schemas.microsoft.com/office/drawing/2016/5/12/chartex" xmlns:cx7="http://schemas.microsoft.com/office/drawing/2016/5/13/chartex" xmlns:cx8="http://schemas.microsoft.com/office/drawing/2016/5/14/chartex" xmlns:mc="http://schemas.openxmlformats.org/markup-compatibility/2006" xmlns:aink="http://schemas.microsoft.com/office/drawing/2016/ink" xmlns:am3d="http://schemas.microsoft.com/office/drawing/2017/model3d" xmlns:o="urn:schemas-microsoft-com:office:office" xmlns:r="http://schemas.openxmlformats.org/officeDocument/2006/relationships" xmlns:m="http://schemas.openxmlformats.org/officeDocument/2006/math" xmlns:v="urn:schemas-microsoft-com:vml" xmlns:wp14="http://schemas.microsoft.com/office/word/2010/wordprocessingDrawing" xmlns:wp="http://schemas.openxmlformats.org/drawingml/2006/wordprocessingDrawing" xmlns:w10="urn:schemas-microsoft-com:office:word" xmlns:w="http://schemas.openxmlformats.org/wordprocessingml/2006/main" xmlns:w14="http://schemas.microsoft.com/office/word/2010/wordml" xmlns:w15="http://schemas.microsoft.com/office/word/2012/wordml" xmlns:w16cid="http://schemas.microsoft.com/office/word/2016/wordml/cid" xmlns:w16se="http://schemas.microsoft.com/office/word/2015/wordml/symex" xmlns:wpg="http://schemas.microsoft.com/office/word/2010/wordprocessingGroup" xmlns:wpi="http://schemas.microsoft.com/office/word/2010/wordprocessingInk" xmlns:wne="http://schemas.microsoft.com/office/word/2006/wordml" xmlns:wps="http://schemas.microsoft.com/office/word/2010/wordprocessingShape" mc:Ignorable="w14 w15 w16se w16cid wp14">
+<w:hdr xmlns:wpc="http://schemas.microsoft.com/office/word/2010/wordprocessingCanvas" xmlns:cx="http://schemas.microsoft.com/office/drawing/2014/chartex" xmlns:cx1="http://schemas.microsoft.com/office/drawing/2015/9/8/chartex" xmlns:mc="http://schemas.openxmlformats.org/markup-compatibility/2006" xmlns:o="urn:schemas-microsoft-com:office:office" xmlns:r="http://schemas.openxmlformats.org/officeDocument/2006/relationships" xmlns:m="http://schemas.openxmlformats.org/officeDocument/2006/math" xmlns:v="urn:schemas-microsoft-com:vml" xmlns:wp14="http://schemas.microsoft.com/office/word/2010/wordprocessingDrawing" xmlns:wp="http://schemas.openxmlformats.org/drawingml/2006/wordprocessingDrawing" xmlns:w10="urn:schemas-microsoft-com:office:word" xmlns:w="http://schemas.openxmlformats.org/wordprocessingml/2006/main" xmlns:w14="http://schemas.microsoft.com/office/word/2010/wordml" xmlns:w15="http://schemas.microsoft.com/office/word/2012/wordml" xmlns:w16se="http://schemas.microsoft.com/office/word/2015/wordml/symex" xmlns:wpg="http://schemas.microsoft.com/office/word/2010/wordprocessingGroup" xmlns:wpi="http://schemas.microsoft.com/office/word/2010/wordprocessingInk" xmlns:wne="http://schemas.microsoft.com/office/word/2006/wordml" xmlns:wps="http://schemas.microsoft.com/office/word/2010/wordprocessingShape" mc:Ignorable="w14 w15 w16se wp14">
   <w:p>
     <w:pPr>
       <w:pStyle w:val="a3"/>
@@ -3340,7 +3587,7 @@
 </file>
 
 <file path=word/header2.xml><?xml version="1.0" encoding="utf-8"?>
-<w:hdr xmlns:wpc="http://schemas.microsoft.com/office/word/2010/wordprocessingCanvas" xmlns:cx="http://schemas.microsoft.com/office/drawing/2014/chartex" xmlns:cx1="http://schemas.microsoft.com/office/drawing/2015/9/8/chartex" xmlns:cx2="http://schemas.microsoft.com/office/drawing/2015/10/21/chartex" xmlns:cx3="http://schemas.microsoft.com/office/drawing/2016/5/9/chartex" xmlns:cx4="http://schemas.microsoft.com/office/drawing/2016/5/10/chartex" xmlns:cx5="http://schemas.microsoft.com/office/drawing/2016/5/11/chartex" xmlns:cx6="http://schemas.microsoft.com/office/drawing/2016/5/12/chartex" xmlns:cx7="http://schemas.microsoft.com/office/drawing/2016/5/13/chartex" xmlns:cx8="http://schemas.microsoft.com/office/drawing/2016/5/14/chartex" xmlns:mc="http://schemas.openxmlformats.org/markup-compatibility/2006" xmlns:aink="http://schemas.microsoft.com/office/drawing/2016/ink" xmlns:am3d="http://schemas.microsoft.com/office/drawing/2017/model3d" xmlns:o="urn:schemas-microsoft-com:office:office" xmlns:r="http://schemas.openxmlformats.org/officeDocument/2006/relationships" xmlns:m="http://schemas.openxmlformats.org/officeDocument/2006/math" xmlns:v="urn:schemas-microsoft-com:vml" xmlns:wp14="http://schemas.microsoft.com/office/word/2010/wordprocessingDrawing" xmlns:wp="http://schemas.openxmlformats.org/drawingml/2006/wordprocessingDrawing" xmlns:w10="urn:schemas-microsoft-com:office:word" xmlns:w="http://schemas.openxmlformats.org/wordprocessingml/2006/main" xmlns:w14="http://schemas.microsoft.com/office/word/2010/wordml" xmlns:w15="http://schemas.microsoft.com/office/word/2012/wordml" xmlns:w16cid="http://schemas.microsoft.com/office/word/2016/wordml/cid" xmlns:w16se="http://schemas.microsoft.com/office/word/2015/wordml/symex" xmlns:wpg="http://schemas.microsoft.com/office/word/2010/wordprocessingGroup" xmlns:wpi="http://schemas.microsoft.com/office/word/2010/wordprocessingInk" xmlns:wne="http://schemas.microsoft.com/office/word/2006/wordml" xmlns:wps="http://schemas.microsoft.com/office/word/2010/wordprocessingShape" mc:Ignorable="w14 w15 w16se w16cid wp14">
+<w:hdr xmlns:wpc="http://schemas.microsoft.com/office/word/2010/wordprocessingCanvas" xmlns:cx="http://schemas.microsoft.com/office/drawing/2014/chartex" xmlns:cx1="http://schemas.microsoft.com/office/drawing/2015/9/8/chartex" xmlns:mc="http://schemas.openxmlformats.org/markup-compatibility/2006" xmlns:o="urn:schemas-microsoft-com:office:office" xmlns:r="http://schemas.openxmlformats.org/officeDocument/2006/relationships" xmlns:m="http://schemas.openxmlformats.org/officeDocument/2006/math" xmlns:v="urn:schemas-microsoft-com:vml" xmlns:wp14="http://schemas.microsoft.com/office/word/2010/wordprocessingDrawing" xmlns:wp="http://schemas.openxmlformats.org/drawingml/2006/wordprocessingDrawing" xmlns:w10="urn:schemas-microsoft-com:office:word" xmlns:w="http://schemas.openxmlformats.org/wordprocessingml/2006/main" xmlns:w14="http://schemas.microsoft.com/office/word/2010/wordml" xmlns:w15="http://schemas.microsoft.com/office/word/2012/wordml" xmlns:w16se="http://schemas.microsoft.com/office/word/2015/wordml/symex" xmlns:wpg="http://schemas.microsoft.com/office/word/2010/wordprocessingGroup" xmlns:wpi="http://schemas.microsoft.com/office/word/2010/wordprocessingInk" xmlns:wne="http://schemas.microsoft.com/office/word/2006/wordml" xmlns:wps="http://schemas.microsoft.com/office/word/2010/wordprocessingShape" mc:Ignorable="w14 w15 w16se wp14">
   <w:p>
     <w:pPr>
       <w:jc w:val="center"/>
@@ -3377,7 +3624,7 @@
         <w:rStyle w:val="a4"/>
         <w:noProof/>
       </w:rPr>
-      <w:t>6</w:t>
+      <w:t>7</w:t>
     </w:r>
     <w:r>
       <w:rPr>
@@ -3416,7 +3663,7 @@
 </file>
 
 <file path=word/numbering.xml><?xml version="1.0" encoding="utf-8"?>
-<w:numbering xmlns:wpc="http://schemas.microsoft.com/office/word/2010/wordprocessingCanvas" xmlns:cx="http://schemas.microsoft.com/office/drawing/2014/chartex" xmlns:cx1="http://schemas.microsoft.com/office/drawing/2015/9/8/chartex" xmlns:cx2="http://schemas.microsoft.com/office/drawing/2015/10/21/chartex" xmlns:cx3="http://schemas.microsoft.com/office/drawing/2016/5/9/chartex" xmlns:cx4="http://schemas.microsoft.com/office/drawing/2016/5/10/chartex" xmlns:cx5="http://schemas.microsoft.com/office/drawing/2016/5/11/chartex" xmlns:cx6="http://schemas.microsoft.com/office/drawing/2016/5/12/chartex" xmlns:cx7="http://schemas.microsoft.com/office/drawing/2016/5/13/chartex" xmlns:cx8="http://schemas.microsoft.com/office/drawing/2016/5/14/chartex" xmlns:mc="http://schemas.openxmlformats.org/markup-compatibility/2006" xmlns:aink="http://schemas.microsoft.com/office/drawing/2016/ink" xmlns:am3d="http://schemas.microsoft.com/office/drawing/2017/model3d" xmlns:o="urn:schemas-microsoft-com:office:office" xmlns:r="http://schemas.openxmlformats.org/officeDocument/2006/relationships" xmlns:m="http://schemas.openxmlformats.org/officeDocument/2006/math" xmlns:v="urn:schemas-microsoft-com:vml" xmlns:wp14="http://schemas.microsoft.com/office/word/2010/wordprocessingDrawing" xmlns:wp="http://schemas.openxmlformats.org/drawingml/2006/wordprocessingDrawing" xmlns:w10="urn:schemas-microsoft-com:office:word" xmlns:w="http://schemas.openxmlformats.org/wordprocessingml/2006/main" xmlns:w14="http://schemas.microsoft.com/office/word/2010/wordml" xmlns:w15="http://schemas.microsoft.com/office/word/2012/wordml" xmlns:w16cid="http://schemas.microsoft.com/office/word/2016/wordml/cid" xmlns:w16se="http://schemas.microsoft.com/office/word/2015/wordml/symex" xmlns:wpg="http://schemas.microsoft.com/office/word/2010/wordprocessingGroup" xmlns:wpi="http://schemas.microsoft.com/office/word/2010/wordprocessingInk" xmlns:wne="http://schemas.microsoft.com/office/word/2006/wordml" xmlns:wps="http://schemas.microsoft.com/office/word/2010/wordprocessingShape" mc:Ignorable="w14 w15 w16se w16cid wp14">
+<w:numbering xmlns:wpc="http://schemas.microsoft.com/office/word/2010/wordprocessingCanvas" xmlns:cx="http://schemas.microsoft.com/office/drawing/2014/chartex" xmlns:cx1="http://schemas.microsoft.com/office/drawing/2015/9/8/chartex" xmlns:mc="http://schemas.openxmlformats.org/markup-compatibility/2006" xmlns:o="urn:schemas-microsoft-com:office:office" xmlns:r="http://schemas.openxmlformats.org/officeDocument/2006/relationships" xmlns:m="http://schemas.openxmlformats.org/officeDocument/2006/math" xmlns:v="urn:schemas-microsoft-com:vml" xmlns:wp14="http://schemas.microsoft.com/office/word/2010/wordprocessingDrawing" xmlns:wp="http://schemas.openxmlformats.org/drawingml/2006/wordprocessingDrawing" xmlns:w10="urn:schemas-microsoft-com:office:word" xmlns:w="http://schemas.openxmlformats.org/wordprocessingml/2006/main" xmlns:w14="http://schemas.microsoft.com/office/word/2010/wordml" xmlns:w15="http://schemas.microsoft.com/office/word/2012/wordml" xmlns:w16se="http://schemas.microsoft.com/office/word/2015/wordml/symex" xmlns:wpg="http://schemas.microsoft.com/office/word/2010/wordprocessingGroup" xmlns:wpi="http://schemas.microsoft.com/office/word/2010/wordprocessingInk" xmlns:wne="http://schemas.microsoft.com/office/word/2006/wordml" xmlns:wps="http://schemas.microsoft.com/office/word/2010/wordprocessingShape" mc:Ignorable="w14 w15 w16se wp14">
   <w:abstractNum w:abstractNumId="0" w15:restartNumberingAfterBreak="0">
     <w:nsid w:val="037425AD"/>
     <w:multiLevelType w:val="multilevel"/>
@@ -6014,7 +6261,7 @@
 </file>
 
 <file path=word/styles.xml><?xml version="1.0" encoding="utf-8"?>
-<w:styles xmlns:mc="http://schemas.openxmlformats.org/markup-compatibility/2006" xmlns:r="http://schemas.openxmlformats.org/officeDocument/2006/relationships" xmlns:w="http://schemas.openxmlformats.org/wordprocessingml/2006/main" xmlns:w14="http://schemas.microsoft.com/office/word/2010/wordml" xmlns:w15="http://schemas.microsoft.com/office/word/2012/wordml" xmlns:w16cid="http://schemas.microsoft.com/office/word/2016/wordml/cid" xmlns:w16se="http://schemas.microsoft.com/office/word/2015/wordml/symex" mc:Ignorable="w14 w15 w16se w16cid">
+<w:styles xmlns:mc="http://schemas.openxmlformats.org/markup-compatibility/2006" xmlns:r="http://schemas.openxmlformats.org/officeDocument/2006/relationships" xmlns:w="http://schemas.openxmlformats.org/wordprocessingml/2006/main" xmlns:w14="http://schemas.microsoft.com/office/word/2010/wordml" xmlns:w15="http://schemas.microsoft.com/office/word/2012/wordml" xmlns:w16se="http://schemas.microsoft.com/office/word/2015/wordml/symex" mc:Ignorable="w14 w15 w16se">
   <w:docDefaults>
     <w:rPrDefault>
       <w:rPr>
@@ -6024,7 +6271,7 @@
     </w:rPrDefault>
     <w:pPrDefault/>
   </w:docDefaults>
-  <w:latentStyles w:defLockedState="0" w:defUIPriority="0" w:defSemiHidden="0" w:defUnhideWhenUsed="0" w:defQFormat="0" w:count="376">
+  <w:latentStyles w:defLockedState="0" w:defUIPriority="0" w:defSemiHidden="0" w:defUnhideWhenUsed="0" w:defQFormat="0" w:count="371">
     <w:lsdException w:name="Normal" w:qFormat="1"/>
     <w:lsdException w:name="heading 1" w:qFormat="1"/>
     <w:lsdException w:name="heading 2" w:qFormat="1"/>
@@ -6308,11 +6555,6 @@
     <w:lsdException w:name="List Table 5 Dark Accent 6" w:uiPriority="50"/>
     <w:lsdException w:name="List Table 6 Colorful Accent 6" w:uiPriority="51"/>
     <w:lsdException w:name="List Table 7 Colorful Accent 6" w:uiPriority="52"/>
-    <w:lsdException w:name="Mention" w:semiHidden="1" w:uiPriority="99" w:unhideWhenUsed="1"/>
-    <w:lsdException w:name="Smart Hyperlink" w:semiHidden="1" w:uiPriority="99" w:unhideWhenUsed="1"/>
-    <w:lsdException w:name="Hashtag" w:semiHidden="1" w:uiPriority="99" w:unhideWhenUsed="1"/>
-    <w:lsdException w:name="Unresolved Mention" w:semiHidden="1" w:uiPriority="99" w:unhideWhenUsed="1"/>
-    <w:lsdException w:name="Smart Link" w:semiHidden="1" w:uiPriority="99" w:unhideWhenUsed="1"/>
   </w:latentStyles>
   <w:style w:type="paragraph" w:default="1" w:styleId="a">
     <w:name w:val="Normal"/>
